--- a/Documentation/Algo trader installation guide.docx
+++ b/Documentation/Algo trader installation guide.docx
@@ -169,6 +169,388 @@
     </w:p>
     <w:p>
       <w:pPr>
+        <w:rPr>
+          <w:lang w:val="en-US"/>
+        </w:rPr>
+      </w:pPr>
+    </w:p>
+    <w:p>
+      <w:pPr>
+        <w:pStyle w:val="Heading2"/>
+        <w:rPr>
+          <w:lang w:val="en-US"/>
+        </w:rPr>
+      </w:pPr>
+      <w:proofErr w:type="gramStart"/>
+      <w:r>
+        <w:rPr>
+          <w:lang w:val="en-US"/>
+        </w:rPr>
+        <w:t>Linux</w:t>
+      </w:r>
+      <w:r>
+        <w:rPr>
+          <w:lang w:val="en-US"/>
+        </w:rPr>
+        <w:t xml:space="preserve"> :</w:t>
+      </w:r>
+      <w:proofErr w:type="gramEnd"/>
+      <w:r>
+        <w:rPr>
+          <w:lang w:val="en-US"/>
+        </w:rPr>
+        <w:t xml:space="preserve"> </w:t>
+      </w:r>
+    </w:p>
+    <w:p>
+      <w:pPr>
+        <w:rPr>
+          <w:lang w:val="en-US"/>
+        </w:rPr>
+      </w:pPr>
+    </w:p>
+    <w:p>
+      <w:pPr>
+        <w:pStyle w:val="ListParagraph"/>
+        <w:numPr>
+          <w:ilvl w:val="0"/>
+          <w:numId w:val="9"/>
+        </w:numPr>
+        <w:rPr>
+          <w:lang w:val="en-US"/>
+        </w:rPr>
+      </w:pPr>
+      <w:r>
+        <w:rPr>
+          <w:lang w:val="en-US"/>
+        </w:rPr>
+        <w:t>Install Chrome</w:t>
+      </w:r>
+    </w:p>
+    <w:p>
+      <w:pPr>
+        <w:pStyle w:val="ListParagraph"/>
+        <w:numPr>
+          <w:ilvl w:val="0"/>
+          <w:numId w:val="9"/>
+        </w:numPr>
+        <w:shd w:val="clear" w:color="auto" w:fill="272822"/>
+        <w:tabs>
+          <w:tab w:val="left" w:pos="916"/>
+          <w:tab w:val="left" w:pos="1832"/>
+          <w:tab w:val="left" w:pos="2748"/>
+          <w:tab w:val="left" w:pos="3664"/>
+          <w:tab w:val="left" w:pos="4580"/>
+          <w:tab w:val="left" w:pos="5496"/>
+          <w:tab w:val="left" w:pos="6412"/>
+          <w:tab w:val="left" w:pos="7328"/>
+          <w:tab w:val="left" w:pos="8244"/>
+          <w:tab w:val="left" w:pos="9160"/>
+          <w:tab w:val="left" w:pos="10076"/>
+          <w:tab w:val="left" w:pos="10992"/>
+          <w:tab w:val="left" w:pos="11908"/>
+          <w:tab w:val="left" w:pos="12824"/>
+          <w:tab w:val="left" w:pos="13740"/>
+          <w:tab w:val="left" w:pos="14656"/>
+        </w:tabs>
+        <w:rPr>
+          <w:rFonts w:ascii="Consolas" w:eastAsia="Times New Roman" w:hAnsi="Consolas" w:cs="Consolas"/>
+          <w:color w:val="F8F8F2"/>
+          <w:spacing w:val="14"/>
+          <w:lang w:eastAsia="en-GB"/>
+        </w:rPr>
+      </w:pPr>
+      <w:r>
+        <w:rPr>
+          <w:rFonts w:ascii="Consolas" w:eastAsia="Times New Roman" w:hAnsi="Consolas" w:cs="Consolas"/>
+          <w:color w:val="F08D49"/>
+          <w:spacing w:val="14"/>
+          <w:shd w:val="clear" w:color="auto" w:fill="3B3D42"/>
+          <w:lang w:eastAsia="en-GB"/>
+        </w:rPr>
+        <w:t>sudo</w:t>
+      </w:r>
+      <w:r>
+        <w:rPr>
+          <w:rFonts w:ascii="Consolas" w:eastAsia="Times New Roman" w:hAnsi="Consolas" w:cs="Consolas"/>
+          <w:color w:val="F8F8F2"/>
+          <w:spacing w:val="14"/>
+          <w:shd w:val="clear" w:color="auto" w:fill="3B3D42"/>
+          <w:lang w:eastAsia="en-GB"/>
+        </w:rPr>
+        <w:t xml:space="preserve"> </w:t>
+      </w:r>
+      <w:r>
+        <w:rPr>
+          <w:rFonts w:ascii="Consolas" w:eastAsia="Times New Roman" w:hAnsi="Consolas" w:cs="Consolas"/>
+          <w:color w:val="F08D49"/>
+          <w:spacing w:val="14"/>
+          <w:shd w:val="clear" w:color="auto" w:fill="3B3D42"/>
+          <w:lang w:eastAsia="en-GB"/>
+        </w:rPr>
+        <w:t>apt</w:t>
+      </w:r>
+      <w:r>
+        <w:rPr>
+          <w:rFonts w:ascii="Consolas" w:eastAsia="Times New Roman" w:hAnsi="Consolas" w:cs="Consolas"/>
+          <w:color w:val="F8F8F2"/>
+          <w:spacing w:val="14"/>
+          <w:shd w:val="clear" w:color="auto" w:fill="3B3D42"/>
+          <w:lang w:eastAsia="en-GB"/>
+        </w:rPr>
+        <w:t xml:space="preserve"> update -y</w:t>
+      </w:r>
+    </w:p>
+    <w:p>
+      <w:pPr>
+        <w:pStyle w:val="HTMLPreformatted"/>
+        <w:numPr>
+          <w:ilvl w:val="0"/>
+          <w:numId w:val="9"/>
+        </w:numPr>
+        <w:shd w:val="clear" w:color="auto" w:fill="272822"/>
+        <w:rPr>
+          <w:rFonts w:ascii="Consolas" w:hAnsi="Consolas" w:cs="Consolas"/>
+          <w:color w:val="F8F8F2"/>
+          <w:spacing w:val="14"/>
+          <w:sz w:val="24"/>
+          <w:szCs w:val="24"/>
+        </w:rPr>
+      </w:pPr>
+      <w:r>
+        <w:rPr>
+          <w:rStyle w:val="token"/>
+          <w:rFonts w:ascii="Consolas" w:hAnsi="Consolas" w:cs="Consolas"/>
+          <w:color w:val="F08D49"/>
+          <w:spacing w:val="14"/>
+          <w:sz w:val="24"/>
+          <w:szCs w:val="24"/>
+          <w:shd w:val="clear" w:color="auto" w:fill="3B3D42"/>
+        </w:rPr>
+        <w:t>sudo</w:t>
+      </w:r>
+      <w:r>
+        <w:rPr>
+          <w:rStyle w:val="HTMLCode"/>
+          <w:rFonts w:ascii="Consolas" w:eastAsiaTheme="majorEastAsia" w:hAnsi="Consolas" w:cs="Consolas"/>
+          <w:color w:val="F8F8F2"/>
+          <w:spacing w:val="14"/>
+          <w:sz w:val="24"/>
+          <w:szCs w:val="24"/>
+          <w:shd w:val="clear" w:color="auto" w:fill="3B3D42"/>
+        </w:rPr>
+        <w:t xml:space="preserve"> </w:t>
+      </w:r>
+      <w:r>
+        <w:rPr>
+          <w:rStyle w:val="token"/>
+          <w:rFonts w:ascii="Consolas" w:hAnsi="Consolas" w:cs="Consolas"/>
+          <w:color w:val="F08D49"/>
+          <w:spacing w:val="14"/>
+          <w:sz w:val="24"/>
+          <w:szCs w:val="24"/>
+          <w:shd w:val="clear" w:color="auto" w:fill="3B3D42"/>
+        </w:rPr>
+        <w:t>apt</w:t>
+      </w:r>
+      <w:r>
+        <w:rPr>
+          <w:rStyle w:val="HTMLCode"/>
+          <w:rFonts w:ascii="Consolas" w:eastAsiaTheme="majorEastAsia" w:hAnsi="Consolas" w:cs="Consolas"/>
+          <w:color w:val="F8F8F2"/>
+          <w:spacing w:val="14"/>
+          <w:sz w:val="24"/>
+          <w:szCs w:val="24"/>
+          <w:shd w:val="clear" w:color="auto" w:fill="3B3D42"/>
+        </w:rPr>
+        <w:t xml:space="preserve"> </w:t>
+      </w:r>
+      <w:r>
+        <w:rPr>
+          <w:rStyle w:val="token"/>
+          <w:rFonts w:ascii="Consolas" w:hAnsi="Consolas" w:cs="Consolas"/>
+          <w:color w:val="F08D49"/>
+          <w:spacing w:val="14"/>
+          <w:sz w:val="24"/>
+          <w:szCs w:val="24"/>
+          <w:shd w:val="clear" w:color="auto" w:fill="3B3D42"/>
+        </w:rPr>
+        <w:t>install</w:t>
+      </w:r>
+      <w:r>
+        <w:rPr>
+          <w:rStyle w:val="HTMLCode"/>
+          <w:rFonts w:ascii="Consolas" w:eastAsiaTheme="majorEastAsia" w:hAnsi="Consolas" w:cs="Consolas"/>
+          <w:color w:val="F8F8F2"/>
+          <w:spacing w:val="14"/>
+          <w:sz w:val="24"/>
+          <w:szCs w:val="24"/>
+          <w:shd w:val="clear" w:color="auto" w:fill="3B3D42"/>
+        </w:rPr>
+        <w:t xml:space="preserve"> python3.8</w:t>
+      </w:r>
+    </w:p>
+    <w:p>
+      <w:pPr>
+        <w:pStyle w:val="HTMLPreformatted"/>
+        <w:shd w:val="clear" w:color="auto" w:fill="272822"/>
+        <w:ind w:left="720"/>
+        <w:rPr>
+          <w:rStyle w:val="HTMLCode"/>
+          <w:rFonts w:ascii="Consolas" w:eastAsiaTheme="majorEastAsia" w:hAnsi="Consolas" w:cs="Consolas"/>
+          <w:color w:val="F8F8F2"/>
+          <w:spacing w:val="14"/>
+          <w:sz w:val="24"/>
+          <w:szCs w:val="24"/>
+          <w:shd w:val="clear" w:color="auto" w:fill="3B3D42"/>
+        </w:rPr>
+      </w:pPr>
+      <w:r>
+        <w:rPr>
+          <w:rStyle w:val="token"/>
+          <w:rFonts w:ascii="Consolas" w:hAnsi="Consolas" w:cs="Consolas"/>
+          <w:color w:val="F08D49"/>
+          <w:spacing w:val="14"/>
+          <w:sz w:val="24"/>
+          <w:szCs w:val="24"/>
+          <w:shd w:val="clear" w:color="auto" w:fill="3B3D42"/>
+        </w:rPr>
+        <w:t>sudo</w:t>
+      </w:r>
+      <w:r>
+        <w:rPr>
+          <w:rStyle w:val="HTMLCode"/>
+          <w:rFonts w:ascii="Consolas" w:eastAsiaTheme="majorEastAsia" w:hAnsi="Consolas" w:cs="Consolas"/>
+          <w:color w:val="F8F8F2"/>
+          <w:spacing w:val="14"/>
+          <w:sz w:val="24"/>
+          <w:szCs w:val="24"/>
+          <w:shd w:val="clear" w:color="auto" w:fill="3B3D42"/>
+        </w:rPr>
+        <w:t xml:space="preserve"> update-alternatives --install /usr/bin/python3 python3 /usr/bin/python3.6 </w:t>
+      </w:r>
+      <w:r>
+        <w:rPr>
+          <w:rStyle w:val="token"/>
+          <w:rFonts w:ascii="Consolas" w:hAnsi="Consolas" w:cs="Consolas"/>
+          <w:color w:val="F08D49"/>
+          <w:spacing w:val="14"/>
+          <w:sz w:val="24"/>
+          <w:szCs w:val="24"/>
+          <w:shd w:val="clear" w:color="auto" w:fill="3B3D42"/>
+        </w:rPr>
+        <w:t>1</w:t>
+      </w:r>
+    </w:p>
+    <w:p>
+      <w:pPr>
+        <w:pStyle w:val="HTMLPreformatted"/>
+        <w:shd w:val="clear" w:color="auto" w:fill="272822"/>
+        <w:ind w:left="720"/>
+        <w:rPr>
+          <w:rFonts w:ascii="Consolas" w:hAnsi="Consolas" w:cs="Consolas"/>
+          <w:color w:val="F8F8F2"/>
+          <w:spacing w:val="14"/>
+          <w:sz w:val="24"/>
+          <w:szCs w:val="24"/>
+        </w:rPr>
+      </w:pPr>
+      <w:r>
+        <w:rPr>
+          <w:rStyle w:val="token"/>
+          <w:rFonts w:ascii="Consolas" w:hAnsi="Consolas" w:cs="Consolas"/>
+          <w:color w:val="F08D49"/>
+          <w:spacing w:val="14"/>
+          <w:sz w:val="24"/>
+          <w:szCs w:val="24"/>
+          <w:shd w:val="clear" w:color="auto" w:fill="3B3D42"/>
+        </w:rPr>
+        <w:t>sudo</w:t>
+      </w:r>
+      <w:r>
+        <w:rPr>
+          <w:rStyle w:val="HTMLCode"/>
+          <w:rFonts w:ascii="Consolas" w:eastAsiaTheme="majorEastAsia" w:hAnsi="Consolas" w:cs="Consolas"/>
+          <w:color w:val="F8F8F2"/>
+          <w:spacing w:val="14"/>
+          <w:sz w:val="24"/>
+          <w:szCs w:val="24"/>
+          <w:shd w:val="clear" w:color="auto" w:fill="3B3D42"/>
+        </w:rPr>
+        <w:t xml:space="preserve"> update-alternatives --install /usr/bin/python3 python3 /usr/bin/python3.8 </w:t>
+      </w:r>
+      <w:r>
+        <w:rPr>
+          <w:rStyle w:val="token"/>
+          <w:rFonts w:ascii="Consolas" w:hAnsi="Consolas" w:cs="Consolas"/>
+          <w:color w:val="F08D49"/>
+          <w:spacing w:val="14"/>
+          <w:sz w:val="24"/>
+          <w:szCs w:val="24"/>
+          <w:shd w:val="clear" w:color="auto" w:fill="3B3D42"/>
+        </w:rPr>
+        <w:t>2</w:t>
+      </w:r>
+    </w:p>
+    <w:p>
+      <w:pPr>
+        <w:pStyle w:val="HTMLPreformatted"/>
+        <w:shd w:val="clear" w:color="auto" w:fill="272822"/>
+        <w:ind w:left="720"/>
+        <w:rPr>
+          <w:rFonts w:ascii="Consolas" w:hAnsi="Consolas" w:cs="Consolas"/>
+          <w:color w:val="F8F8F2"/>
+          <w:spacing w:val="14"/>
+          <w:sz w:val="24"/>
+          <w:szCs w:val="24"/>
+        </w:rPr>
+      </w:pPr>
+      <w:r>
+        <w:rPr>
+          <w:rStyle w:val="token"/>
+          <w:rFonts w:ascii="Consolas" w:hAnsi="Consolas" w:cs="Consolas"/>
+          <w:color w:val="F08D49"/>
+          <w:spacing w:val="14"/>
+          <w:sz w:val="24"/>
+          <w:szCs w:val="24"/>
+          <w:shd w:val="clear" w:color="auto" w:fill="3B3D42"/>
+        </w:rPr>
+        <w:t>sudo</w:t>
+      </w:r>
+      <w:r>
+        <w:rPr>
+          <w:rStyle w:val="HTMLCode"/>
+          <w:rFonts w:ascii="Consolas" w:eastAsiaTheme="majorEastAsia" w:hAnsi="Consolas" w:cs="Consolas"/>
+          <w:color w:val="F8F8F2"/>
+          <w:spacing w:val="14"/>
+          <w:sz w:val="24"/>
+          <w:szCs w:val="24"/>
+          <w:shd w:val="clear" w:color="auto" w:fill="3B3D42"/>
+        </w:rPr>
+        <w:t xml:space="preserve"> update-alternatives --config python3</w:t>
+      </w:r>
+    </w:p>
+    <w:p>
+      <w:pPr>
+        <w:pStyle w:val="ListParagraph"/>
+        <w:numPr>
+          <w:ilvl w:val="0"/>
+          <w:numId w:val="9"/>
+        </w:numPr>
+        <w:rPr>
+          <w:lang w:val="en-US"/>
+        </w:rPr>
+      </w:pPr>
+    </w:p>
+    <w:p>
+      <w:pPr>
+        <w:rPr>
+          <w:lang w:val="en-US"/>
+        </w:rPr>
+      </w:pPr>
+    </w:p>
+    <w:p>
+      <w:pPr>
         <w:pStyle w:val="ListParagraph"/>
         <w:rPr>
           <w:lang w:val="en-US"/>
@@ -201,6 +583,12 @@
           <w:lang w:val="en-US"/>
         </w:rPr>
         <w:t xml:space="preserve">Trader workstations </w:t>
+      </w:r>
+      <w:r>
+        <w:rPr>
+          <w:lang w:val="en-US"/>
+        </w:rPr>
+        <w:t>(Linux- instructions on download screen)</w:t>
       </w:r>
     </w:p>
     <w:p>
@@ -299,8 +687,10 @@
       </w:pPr>
       <w:r>
         <w:rPr>
-          <w:lang w:val="en-US"/>
-        </w:rPr>
+          <w:noProof/>
+          <w:lang w:val="en-US"/>
+        </w:rPr>
+        <w:lastRenderedPageBreak/>
         <w:drawing>
           <wp:inline distT="0" distB="0" distL="0" distR="0" wp14:anchorId="432DBA5D" wp14:editId="55EE1D49">
             <wp:extent cx="2952925" cy="2719308"/>
@@ -456,6 +846,7 @@
       </w:pPr>
       <w:r>
         <w:rPr>
+          <w:noProof/>
           <w:lang w:val="en-US"/>
         </w:rPr>
         <w:drawing>
@@ -523,8 +914,10 @@
       </w:pPr>
       <w:r>
         <w:rPr>
-          <w:lang w:val="en-US"/>
-        </w:rPr>
+          <w:noProof/>
+          <w:lang w:val="en-US"/>
+        </w:rPr>
+        <w:lastRenderedPageBreak/>
         <w:drawing>
           <wp:inline distT="0" distB="0" distL="0" distR="0" wp14:anchorId="343B873A" wp14:editId="6ABF899E">
             <wp:extent cx="4013200" cy="3695700"/>
@@ -599,7 +992,6 @@
         <w:rPr>
           <w:lang w:val="en-US"/>
         </w:rPr>
-        <w:lastRenderedPageBreak/>
         <w:t>Enable trading out of session:</w:t>
       </w:r>
     </w:p>
@@ -613,6 +1005,7 @@
       </w:pPr>
       <w:r>
         <w:rPr>
+          <w:noProof/>
           <w:lang w:val="en-US"/>
         </w:rPr>
         <w:drawing>
@@ -730,8 +1123,10 @@
       </w:pPr>
       <w:r>
         <w:rPr>
-          <w:lang w:val="en-US"/>
-        </w:rPr>
+          <w:noProof/>
+          <w:lang w:val="en-US"/>
+        </w:rPr>
+        <w:lastRenderedPageBreak/>
         <w:drawing>
           <wp:inline distT="0" distB="0" distL="0" distR="0" wp14:anchorId="057943FF" wp14:editId="13C1313E">
             <wp:extent cx="5731510" cy="3466465"/>
@@ -908,8 +1303,10 @@
       </w:pPr>
       <w:r>
         <w:rPr>
-          <w:lang w:val="en-US"/>
-        </w:rPr>
+          <w:noProof/>
+          <w:lang w:val="en-US"/>
+        </w:rPr>
+        <w:lastRenderedPageBreak/>
         <w:drawing>
           <wp:inline distT="0" distB="0" distL="0" distR="0" wp14:anchorId="17D74014" wp14:editId="548D3C30">
             <wp:extent cx="5731510" cy="2860675"/>
@@ -1456,7 +1853,67 @@
     </w:p>
     <w:p>
       <w:pPr>
-        <w:pStyle w:val="ListParagraph"/>
+        <w:pStyle w:val="Heading2"/>
+        <w:rPr>
+          <w:lang w:val="en-US"/>
+        </w:rPr>
+      </w:pPr>
+      <w:r>
+        <w:rPr>
+          <w:lang w:val="en-US"/>
+        </w:rPr>
+        <w:t>Linux</w:t>
+      </w:r>
+      <w:r>
+        <w:rPr>
+          <w:lang w:val="en-US"/>
+        </w:rPr>
+        <w:t>:</w:t>
+      </w:r>
+    </w:p>
+    <w:p>
+      <w:pPr>
+        <w:pStyle w:val="ListParagraph"/>
+        <w:numPr>
+          <w:ilvl w:val="0"/>
+          <w:numId w:val="10"/>
+        </w:numPr>
+        <w:rPr>
+          <w:lang w:val="en-US"/>
+        </w:rPr>
+      </w:pPr>
+      <w:r>
+        <w:rPr>
+          <w:lang w:val="en-US"/>
+        </w:rPr>
+        <w:t xml:space="preserve">Download </w:t>
+      </w:r>
+      <w:proofErr w:type="gramStart"/>
+      <w:r>
+        <w:rPr>
+          <w:lang w:val="en-US"/>
+        </w:rPr>
+        <w:t>GIT :</w:t>
+      </w:r>
+      <w:proofErr w:type="gramEnd"/>
+      <w:r>
+        <w:rPr>
+          <w:lang w:val="en-US"/>
+        </w:rPr>
+        <w:t xml:space="preserve"> </w:t>
+      </w:r>
+      <w:hyperlink r:id="rId15" w:history="1">
+        <w:r>
+          <w:rPr>
+            <w:rStyle w:val="Hyperlink"/>
+            <w:lang w:val="en-US"/>
+          </w:rPr>
+          <w:t>https://git-scm.com/download/win</w:t>
+        </w:r>
+      </w:hyperlink>
+    </w:p>
+    <w:p>
+      <w:pPr>
         <w:rPr>
           <w:rFonts w:ascii="Arial" w:eastAsia="Times New Roman" w:hAnsi="Arial" w:cs="Arial"/>
           <w:b/>
@@ -2107,6 +2564,95 @@
     </w:lvl>
   </w:abstractNum>
   <w:abstractNum w:abstractNumId="6" w15:restartNumberingAfterBreak="0">
+    <w:nsid w:val="3B3E7A09"/>
+    <w:multiLevelType w:val="hybridMultilevel"/>
+    <w:tmpl w:val="A8A4269A"/>
+    <w:lvl w:ilvl="0" w:tplc="0809000F">
+      <w:start w:val="1"/>
+      <w:numFmt w:val="decimal"/>
+      <w:lvlText w:val="%1."/>
+      <w:lvlJc w:val="left"/>
+      <w:pPr>
+        <w:ind w:left="720" w:hanging="360"/>
+      </w:pPr>
+      <w:rPr>
+        <w:rFonts w:hint="default"/>
+      </w:rPr>
+    </w:lvl>
+    <w:lvl w:ilvl="1" w:tplc="08090019" w:tentative="1">
+      <w:start w:val="1"/>
+      <w:numFmt w:val="lowerLetter"/>
+      <w:lvlText w:val="%2."/>
+      <w:lvlJc w:val="left"/>
+      <w:pPr>
+        <w:ind w:left="1440" w:hanging="360"/>
+      </w:pPr>
+    </w:lvl>
+    <w:lvl w:ilvl="2" w:tplc="0809001B" w:tentative="1">
+      <w:start w:val="1"/>
+      <w:numFmt w:val="lowerRoman"/>
+      <w:lvlText w:val="%3."/>
+      <w:lvlJc w:val="right"/>
+      <w:pPr>
+        <w:ind w:left="2160" w:hanging="180"/>
+      </w:pPr>
+    </w:lvl>
+    <w:lvl w:ilvl="3" w:tplc="0809000F" w:tentative="1">
+      <w:start w:val="1"/>
+      <w:numFmt w:val="decimal"/>
+      <w:lvlText w:val="%4."/>
+      <w:lvlJc w:val="left"/>
+      <w:pPr>
+        <w:ind w:left="2880" w:hanging="360"/>
+      </w:pPr>
+    </w:lvl>
+    <w:lvl w:ilvl="4" w:tplc="08090019" w:tentative="1">
+      <w:start w:val="1"/>
+      <w:numFmt w:val="lowerLetter"/>
+      <w:lvlText w:val="%5."/>
+      <w:lvlJc w:val="left"/>
+      <w:pPr>
+        <w:ind w:left="3600" w:hanging="360"/>
+      </w:pPr>
+    </w:lvl>
+    <w:lvl w:ilvl="5" w:tplc="0809001B" w:tentative="1">
+      <w:start w:val="1"/>
+      <w:numFmt w:val="lowerRoman"/>
+      <w:lvlText w:val="%6."/>
+      <w:lvlJc w:val="right"/>
+      <w:pPr>
+        <w:ind w:left="4320" w:hanging="180"/>
+      </w:pPr>
+    </w:lvl>
+    <w:lvl w:ilvl="6" w:tplc="0809000F" w:tentative="1">
+      <w:start w:val="1"/>
+      <w:numFmt w:val="decimal"/>
+      <w:lvlText w:val="%7."/>
+      <w:lvlJc w:val="left"/>
+      <w:pPr>
+        <w:ind w:left="5040" w:hanging="360"/>
+      </w:pPr>
+    </w:lvl>
+    <w:lvl w:ilvl="7" w:tplc="08090019" w:tentative="1">
+      <w:start w:val="1"/>
+      <w:numFmt w:val="lowerLetter"/>
+      <w:lvlText w:val="%8."/>
+      <w:lvlJc w:val="left"/>
+      <w:pPr>
+        <w:ind w:left="5760" w:hanging="360"/>
+      </w:pPr>
+    </w:lvl>
+    <w:lvl w:ilvl="8" w:tplc="0809001B" w:tentative="1">
+      <w:start w:val="1"/>
+      <w:numFmt w:val="lowerRoman"/>
+      <w:lvlText w:val="%9."/>
+      <w:lvlJc w:val="right"/>
+      <w:pPr>
+        <w:ind w:left="6480" w:hanging="180"/>
+      </w:pPr>
+    </w:lvl>
+  </w:abstractNum>
+  <w:abstractNum w:abstractNumId="7" w15:restartNumberingAfterBreak="0">
     <w:nsid w:val="46C35932"/>
     <w:multiLevelType w:val="hybridMultilevel"/>
     <w:tmpl w:val="A22C008E"/>
@@ -2195,10 +2741,99 @@
       </w:pPr>
     </w:lvl>
   </w:abstractNum>
-  <w:abstractNum w:abstractNumId="7" w15:restartNumberingAfterBreak="0">
+  <w:abstractNum w:abstractNumId="8" w15:restartNumberingAfterBreak="0">
     <w:nsid w:val="47943462"/>
     <w:multiLevelType w:val="hybridMultilevel"/>
     <w:tmpl w:val="C94289A6"/>
+    <w:lvl w:ilvl="0" w:tplc="0809000F">
+      <w:start w:val="1"/>
+      <w:numFmt w:val="decimal"/>
+      <w:lvlText w:val="%1."/>
+      <w:lvlJc w:val="left"/>
+      <w:pPr>
+        <w:ind w:left="720" w:hanging="360"/>
+      </w:pPr>
+      <w:rPr>
+        <w:rFonts w:hint="default"/>
+      </w:rPr>
+    </w:lvl>
+    <w:lvl w:ilvl="1" w:tplc="08090019" w:tentative="1">
+      <w:start w:val="1"/>
+      <w:numFmt w:val="lowerLetter"/>
+      <w:lvlText w:val="%2."/>
+      <w:lvlJc w:val="left"/>
+      <w:pPr>
+        <w:ind w:left="1440" w:hanging="360"/>
+      </w:pPr>
+    </w:lvl>
+    <w:lvl w:ilvl="2" w:tplc="0809001B" w:tentative="1">
+      <w:start w:val="1"/>
+      <w:numFmt w:val="lowerRoman"/>
+      <w:lvlText w:val="%3."/>
+      <w:lvlJc w:val="right"/>
+      <w:pPr>
+        <w:ind w:left="2160" w:hanging="180"/>
+      </w:pPr>
+    </w:lvl>
+    <w:lvl w:ilvl="3" w:tplc="0809000F" w:tentative="1">
+      <w:start w:val="1"/>
+      <w:numFmt w:val="decimal"/>
+      <w:lvlText w:val="%4."/>
+      <w:lvlJc w:val="left"/>
+      <w:pPr>
+        <w:ind w:left="2880" w:hanging="360"/>
+      </w:pPr>
+    </w:lvl>
+    <w:lvl w:ilvl="4" w:tplc="08090019" w:tentative="1">
+      <w:start w:val="1"/>
+      <w:numFmt w:val="lowerLetter"/>
+      <w:lvlText w:val="%5."/>
+      <w:lvlJc w:val="left"/>
+      <w:pPr>
+        <w:ind w:left="3600" w:hanging="360"/>
+      </w:pPr>
+    </w:lvl>
+    <w:lvl w:ilvl="5" w:tplc="0809001B" w:tentative="1">
+      <w:start w:val="1"/>
+      <w:numFmt w:val="lowerRoman"/>
+      <w:lvlText w:val="%6."/>
+      <w:lvlJc w:val="right"/>
+      <w:pPr>
+        <w:ind w:left="4320" w:hanging="180"/>
+      </w:pPr>
+    </w:lvl>
+    <w:lvl w:ilvl="6" w:tplc="0809000F" w:tentative="1">
+      <w:start w:val="1"/>
+      <w:numFmt w:val="decimal"/>
+      <w:lvlText w:val="%7."/>
+      <w:lvlJc w:val="left"/>
+      <w:pPr>
+        <w:ind w:left="5040" w:hanging="360"/>
+      </w:pPr>
+    </w:lvl>
+    <w:lvl w:ilvl="7" w:tplc="08090019" w:tentative="1">
+      <w:start w:val="1"/>
+      <w:numFmt w:val="lowerLetter"/>
+      <w:lvlText w:val="%8."/>
+      <w:lvlJc w:val="left"/>
+      <w:pPr>
+        <w:ind w:left="5760" w:hanging="360"/>
+      </w:pPr>
+    </w:lvl>
+    <w:lvl w:ilvl="8" w:tplc="0809001B" w:tentative="1">
+      <w:start w:val="1"/>
+      <w:numFmt w:val="lowerRoman"/>
+      <w:lvlText w:val="%9."/>
+      <w:lvlJc w:val="right"/>
+      <w:pPr>
+        <w:ind w:left="6480" w:hanging="180"/>
+      </w:pPr>
+    </w:lvl>
+  </w:abstractNum>
+  <w:abstractNum w:abstractNumId="9" w15:restartNumberingAfterBreak="0">
+    <w:nsid w:val="58446234"/>
+    <w:multiLevelType w:val="hybridMultilevel"/>
+    <w:tmpl w:val="5B6EF2E4"/>
     <w:lvl w:ilvl="0" w:tplc="0809000F">
       <w:start w:val="1"/>
       <w:numFmt w:val="decimal"/>
@@ -2288,7 +2923,7 @@
     <w:abstractNumId w:val="1"/>
   </w:num>
   <w:num w:numId="2">
-    <w:abstractNumId w:val="6"/>
+    <w:abstractNumId w:val="7"/>
   </w:num>
   <w:num w:numId="3">
     <w:abstractNumId w:val="5"/>
@@ -2297,7 +2932,7 @@
     <w:abstractNumId w:val="2"/>
   </w:num>
   <w:num w:numId="5">
-    <w:abstractNumId w:val="7"/>
+    <w:abstractNumId w:val="8"/>
   </w:num>
   <w:num w:numId="6">
     <w:abstractNumId w:val="0"/>
@@ -2307,6 +2942,12 @@
   </w:num>
   <w:num w:numId="8">
     <w:abstractNumId w:val="3"/>
+  </w:num>
+  <w:num w:numId="9">
+    <w:abstractNumId w:val="6"/>
+  </w:num>
+  <w:num w:numId="10">
+    <w:abstractNumId w:val="9"/>
   </w:num>
 </w:numbering>
 </file>
@@ -2880,6 +3521,73 @@
       <w:iCs/>
     </w:rPr>
   </w:style>
+  <w:style w:type="paragraph" w:styleId="HTMLPreformatted">
+    <w:name w:val="HTML Preformatted"/>
+    <w:basedOn w:val="Normal"/>
+    <w:link w:val="HTMLPreformattedChar"/>
+    <w:uiPriority w:val="99"/>
+    <w:semiHidden/>
+    <w:unhideWhenUsed/>
+    <w:rsid w:val="00476ABF"/>
+    <w:pPr>
+      <w:tabs>
+        <w:tab w:val="left" w:pos="916"/>
+        <w:tab w:val="left" w:pos="1832"/>
+        <w:tab w:val="left" w:pos="2748"/>
+        <w:tab w:val="left" w:pos="3664"/>
+        <w:tab w:val="left" w:pos="4580"/>
+        <w:tab w:val="left" w:pos="5496"/>
+        <w:tab w:val="left" w:pos="6412"/>
+        <w:tab w:val="left" w:pos="7328"/>
+        <w:tab w:val="left" w:pos="8244"/>
+        <w:tab w:val="left" w:pos="9160"/>
+        <w:tab w:val="left" w:pos="10076"/>
+        <w:tab w:val="left" w:pos="10992"/>
+        <w:tab w:val="left" w:pos="11908"/>
+        <w:tab w:val="left" w:pos="12824"/>
+        <w:tab w:val="left" w:pos="13740"/>
+        <w:tab w:val="left" w:pos="14656"/>
+      </w:tabs>
+    </w:pPr>
+    <w:rPr>
+      <w:rFonts w:ascii="Courier New" w:eastAsia="Times New Roman" w:hAnsi="Courier New" w:cs="Courier New"/>
+      <w:sz w:val="20"/>
+      <w:szCs w:val="20"/>
+      <w:lang w:eastAsia="en-GB"/>
+    </w:rPr>
+  </w:style>
+  <w:style w:type="character" w:customStyle="1" w:styleId="HTMLPreformattedChar">
+    <w:name w:val="HTML Preformatted Char"/>
+    <w:basedOn w:val="DefaultParagraphFont"/>
+    <w:link w:val="HTMLPreformatted"/>
+    <w:uiPriority w:val="99"/>
+    <w:semiHidden/>
+    <w:rsid w:val="00476ABF"/>
+    <w:rPr>
+      <w:rFonts w:ascii="Courier New" w:eastAsia="Times New Roman" w:hAnsi="Courier New" w:cs="Courier New"/>
+      <w:sz w:val="20"/>
+      <w:szCs w:val="20"/>
+      <w:lang w:eastAsia="en-GB"/>
+    </w:rPr>
+  </w:style>
+  <w:style w:type="character" w:styleId="HTMLCode">
+    <w:name w:val="HTML Code"/>
+    <w:basedOn w:val="DefaultParagraphFont"/>
+    <w:uiPriority w:val="99"/>
+    <w:semiHidden/>
+    <w:unhideWhenUsed/>
+    <w:rsid w:val="00476ABF"/>
+    <w:rPr>
+      <w:rFonts w:ascii="Courier New" w:eastAsia="Times New Roman" w:hAnsi="Courier New" w:cs="Courier New"/>
+      <w:sz w:val="20"/>
+      <w:szCs w:val="20"/>
+    </w:rPr>
+  </w:style>
+  <w:style w:type="character" w:customStyle="1" w:styleId="token">
+    <w:name w:val="token"/>
+    <w:basedOn w:val="DefaultParagraphFont"/>
+    <w:rsid w:val="00476ABF"/>
+  </w:style>
 </w:styles>
 </file>
 

--- a/Documentation/Algo trader installation guide.docx
+++ b/Documentation/Algo trader installation guide.docx
@@ -226,6 +226,102 @@
         </w:rPr>
         <w:t>Install Chrome</w:t>
       </w:r>
+    </w:p>
+    <w:p>
+      <w:pPr>
+        <w:pStyle w:val="ListParagraph"/>
+        <w:numPr>
+          <w:ilvl w:val="0"/>
+          <w:numId w:val="9"/>
+        </w:numPr>
+        <w:rPr>
+          <w:lang w:val="en-US"/>
+        </w:rPr>
+      </w:pPr>
+      <w:r>
+        <w:rPr>
+          <w:lang w:val="en-US"/>
+        </w:rPr>
+        <w:t>Install Python</w:t>
+      </w:r>
+    </w:p>
+    <w:p>
+      <w:pPr>
+        <w:pStyle w:val="ListParagraph"/>
+        <w:rPr>
+          <w:lang w:val="en-US"/>
+        </w:rPr>
+      </w:pPr>
+      <w:proofErr w:type="spellStart"/>
+      <w:r>
+        <w:rPr>
+          <w:lang w:val="en-US"/>
+        </w:rPr>
+        <w:t>Sudo</w:t>
+      </w:r>
+      <w:proofErr w:type="spellEnd"/>
+      <w:r>
+        <w:rPr>
+          <w:lang w:val="en-US"/>
+        </w:rPr>
+        <w:t xml:space="preserve"> apt-get update</w:t>
+      </w:r>
+    </w:p>
+    <w:p>
+      <w:pPr>
+        <w:rPr>
+          <w:rFonts w:ascii="Menlo" w:eastAsia="Times New Roman" w:hAnsi="Menlo" w:cs="Menlo"/>
+          <w:color w:val="2D3748"/>
+          <w:shd w:val="clear" w:color="auto" w:fill="EDF2F7"/>
+          <w:lang w:eastAsia="en-GB"/>
+        </w:rPr>
+      </w:pPr>
+      <w:r>
+        <w:rPr>
+          <w:rFonts w:ascii="Menlo" w:eastAsia="Times New Roman" w:hAnsi="Menlo" w:cs="Menlo"/>
+          <w:color w:val="2D3748"/>
+          <w:shd w:val="clear" w:color="auto" w:fill="EDF2F7"/>
+          <w:lang w:eastAsia="en-GB"/>
+        </w:rPr>
+        <w:t>sudo apt install software-properties-common</w:t>
+      </w:r>
+    </w:p>
+    <w:p>
+      <w:pPr>
+        <w:rPr>
+          <w:rFonts w:ascii="Times New Roman" w:eastAsia="Times New Roman" w:hAnsi="Times New Roman" w:cs="Times New Roman"/>
+          <w:lang w:eastAsia="en-GB"/>
+        </w:rPr>
+      </w:pPr>
+      <w:r>
+        <w:rPr>
+          <w:rFonts w:ascii="Menlo" w:eastAsia="Times New Roman" w:hAnsi="Menlo" w:cs="Menlo"/>
+          <w:color w:val="2D3748"/>
+          <w:shd w:val="clear" w:color="auto" w:fill="EDF2F7"/>
+          <w:lang w:eastAsia="en-GB"/>
+        </w:rPr>
+        <w:t>sudo add-apt-repository ppa:deadsnakes/ppa</w:t>
+      </w:r>
+    </w:p>
+    <w:p>
+      <w:pPr>
+        <w:rPr>
+          <w:rFonts w:ascii="Times New Roman" w:eastAsia="Times New Roman" w:hAnsi="Times New Roman" w:cs="Times New Roman"/>
+          <w:lang w:eastAsia="en-GB"/>
+        </w:rPr>
+      </w:pPr>
+      <w:r>
+        <w:rPr>
+          <w:rFonts w:ascii="Times New Roman" w:eastAsia="Times New Roman" w:hAnsi="Times New Roman" w:cs="Times New Roman"/>
+          <w:lang w:eastAsia="en-GB"/>
+        </w:rPr>
+        <w:t>sudo apt install python3-pip</w:t>
+      </w:r>
+    </w:p>
+    <w:p>
+      <w:pPr>
+        <w:pStyle w:val="ListParagraph"/>
+      </w:pPr>
     </w:p>
     <w:p>
       <w:pPr>
@@ -528,6 +624,47 @@
           <w:shd w:val="clear" w:color="auto" w:fill="3B3D42"/>
         </w:rPr>
         <w:t xml:space="preserve"> update-alternatives --config python3</w:t>
+      </w:r>
+    </w:p>
+    <w:p>
+      <w:pPr>
+        <w:pStyle w:val="HTMLPreformatted"/>
+        <w:numPr>
+          <w:ilvl w:val="0"/>
+          <w:numId w:val="9"/>
+        </w:numPr>
+        <w:textAlignment w:val="baseline"/>
+        <w:rPr>
+          <w:rFonts w:ascii="Consolas" w:hAnsi="Consolas" w:cs="Consolas"/>
+        </w:rPr>
+      </w:pPr>
+      <w:proofErr w:type="spellStart"/>
+      <w:r>
+        <w:rPr>
+          <w:rStyle w:val="HTMLCode"/>
+          <w:rFonts w:ascii="inherit" w:eastAsiaTheme="majorEastAsia" w:hAnsi="inherit"/>
+          <w:bdr w:val="none" w:sz="0" w:space="0" w:color="auto" w:frame="1"/>
+          <w:lang w:val="en-US"/>
+        </w:rPr>
+        <w:t>sudo</w:t>
+      </w:r>
+      <w:proofErr w:type="spellEnd"/>
+      <w:r>
+        <w:rPr>
+          <w:rStyle w:val="HTMLCode"/>
+          <w:rFonts w:ascii="inherit" w:eastAsiaTheme="majorEastAsia" w:hAnsi="inherit"/>
+          <w:bdr w:val="none" w:sz="0" w:space="0" w:color="auto" w:frame="1"/>
+          <w:lang w:val="en-US"/>
+        </w:rPr>
+        <w:t xml:space="preserve"> </w:t>
+      </w:r>
+      <w:r>
+        <w:rPr>
+          <w:rStyle w:val="HTMLCode"/>
+          <w:rFonts w:ascii="inherit" w:eastAsiaTheme="majorEastAsia" w:hAnsi="inherit"/>
+          <w:bdr w:val="none" w:sz="0" w:space="0" w:color="auto" w:frame="1"/>
+        </w:rPr>
+        <w:t>apt-get install python3-pip</w:t>
       </w:r>
     </w:p>
     <w:p>
@@ -1879,7 +2016,14 @@
           <w:numId w:val="10"/>
         </w:numPr>
         <w:rPr>
-          <w:lang w:val="en-US"/>
+          <w:rFonts w:ascii="Arial" w:eastAsia="Times New Roman" w:hAnsi="Arial" w:cs="Arial"/>
+          <w:b/>
+          <w:bCs/>
+          <w:color w:val="5F6368"/>
+          <w:sz w:val="21"/>
+          <w:szCs w:val="21"/>
+          <w:shd w:val="clear" w:color="auto" w:fill="FFFFFF"/>
+          <w:lang w:val="en-US" w:eastAsia="en-GB"/>
         </w:rPr>
       </w:pPr>
       <w:r>
@@ -1901,6 +2045,98 @@
           <w:lang w:val="en-US"/>
         </w:rPr>
         <w:t xml:space="preserve"> </w:t>
+      </w:r>
+    </w:p>
+    <w:p>
+      <w:pPr>
+        <w:pStyle w:val="HTMLPreformatted"/>
+        <w:pBdr>
+          <w:top w:val="single" w:sz="6" w:space="2" w:color="EFEEE6"/>
+          <w:left w:val="single" w:sz="6" w:space="2" w:color="EFEEE6"/>
+          <w:bottom w:val="single" w:sz="6" w:space="2" w:color="EFEEE6"/>
+          <w:right w:val="single" w:sz="6" w:space="2" w:color="EFEEE6"/>
+        </w:pBdr>
+        <w:shd w:val="clear" w:color="auto" w:fill="EEEEEE"/>
+        <w:spacing w:before="150" w:line="227" w:lineRule="atLeast"/>
+        <w:ind w:left="720"/>
+        <w:rPr>
+          <w:color w:val="333333"/>
+          <w:sz w:val="22"/>
+          <w:szCs w:val="22"/>
+        </w:rPr>
+      </w:pPr>
+      <w:r>
+        <w:rPr>
+          <w:rStyle w:val="HTMLCode"/>
+          <w:rFonts w:eastAsiaTheme="majorEastAsia"/>
+          <w:color w:val="333333"/>
+          <w:sz w:val="22"/>
+          <w:szCs w:val="22"/>
+          <w:bdr w:val="none" w:sz="0" w:space="0" w:color="auto" w:frame="1"/>
+          <w:shd w:val="clear" w:color="auto" w:fill="EEEEEE"/>
+        </w:rPr>
+        <w:t>sudo apt install git-all</w:t>
+      </w:r>
+    </w:p>
+    <w:p>
+      <w:pPr>
+        <w:pStyle w:val="ListParagraph"/>
+        <w:numPr>
+          <w:ilvl w:val="0"/>
+          <w:numId w:val="10"/>
+        </w:numPr>
+        <w:rPr>
+          <w:lang w:val="en-US"/>
+        </w:rPr>
+      </w:pPr>
+      <w:r>
+        <w:rPr>
+          <w:lang w:val="en-US"/>
+        </w:rPr>
+        <w:t>Create AlgoTrader folder.</w:t>
+      </w:r>
+    </w:p>
+    <w:p>
+      <w:pPr>
+        <w:pStyle w:val="ListParagraph"/>
+        <w:numPr>
+          <w:ilvl w:val="0"/>
+          <w:numId w:val="10"/>
+        </w:numPr>
+        <w:rPr>
+          <w:lang w:val="en-US"/>
+        </w:rPr>
+      </w:pPr>
+      <w:r>
+        <w:rPr>
+          <w:lang w:val="en-US"/>
+        </w:rPr>
+        <w:t xml:space="preserve">Open </w:t>
+      </w:r>
+      <w:r>
+        <w:rPr>
+          <w:lang w:val="en-US"/>
+        </w:rPr>
+        <w:t>Terminal</w:t>
+      </w:r>
+      <w:r>
+        <w:rPr>
+          <w:lang w:val="en-US"/>
+        </w:rPr>
+        <w:t xml:space="preserve"> in that folder</w:t>
+      </w:r>
+    </w:p>
+    <w:p>
+      <w:pPr>
+        <w:rPr>
+          <w:lang w:val="en-US"/>
+        </w:rPr>
+      </w:pPr>
+      <w:r>
+        <w:rPr>
+          <w:lang w:val="en-US"/>
+        </w:rPr>
+        <w:t xml:space="preserve">              git clone </w:t>
       </w:r>
       <w:hyperlink r:id="rId15" w:history="1">
         <w:r>
@@ -1908,9 +2144,334 @@
             <w:rStyle w:val="Hyperlink"/>
             <w:lang w:val="en-US"/>
           </w:rPr>
-          <w:t>https://git-scm.com/download/win</w:t>
+          <w:t>https://github.com/colaisr/algotrader.git</w:t>
         </w:r>
       </w:hyperlink>
+    </w:p>
+    <w:p>
+      <w:pPr>
+        <w:pStyle w:val="ListParagraph"/>
+        <w:numPr>
+          <w:ilvl w:val="0"/>
+          <w:numId w:val="10"/>
+        </w:numPr>
+        <w:rPr>
+          <w:lang w:val="en-US"/>
+        </w:rPr>
+      </w:pPr>
+      <w:r>
+        <w:rPr>
+          <w:lang w:val="en-US"/>
+        </w:rPr>
+        <w:t>Go to folder to install required packages</w:t>
+      </w:r>
+    </w:p>
+    <w:p>
+      <w:pPr>
+        <w:pStyle w:val="ListParagraph"/>
+        <w:numPr>
+          <w:ilvl w:val="0"/>
+          <w:numId w:val="10"/>
+        </w:numPr>
+        <w:rPr>
+          <w:rFonts w:ascii="Times New Roman" w:eastAsia="Times New Roman" w:hAnsi="Times New Roman" w:cs="Times New Roman"/>
+          <w:lang w:eastAsia="en-GB"/>
+        </w:rPr>
+      </w:pPr>
+      <w:r>
+        <w:rPr>
+          <w:rFonts w:ascii="Consolas" w:eastAsia="Times New Roman" w:hAnsi="Consolas" w:cs="Consolas"/>
+          <w:color w:val="242729"/>
+          <w:sz w:val="20"/>
+          <w:szCs w:val="20"/>
+          <w:shd w:val="clear" w:color="auto" w:fill="E4E6E8"/>
+          <w:lang w:eastAsia="en-GB"/>
+        </w:rPr>
+        <w:t>pip3 install pyqt5==5.14.0</w:t>
+      </w:r>
+    </w:p>
+    <w:p>
+      <w:pPr>
+        <w:pStyle w:val="ListParagraph"/>
+        <w:numPr>
+          <w:ilvl w:val="0"/>
+          <w:numId w:val="10"/>
+        </w:numPr>
+        <w:rPr>
+          <w:lang w:val="en-US"/>
+        </w:rPr>
+      </w:pPr>
+    </w:p>
+    <w:p>
+      <w:pPr>
+        <w:pStyle w:val="ListParagraph"/>
+        <w:rPr>
+          <w:rFonts w:ascii="Arial" w:eastAsia="Times New Roman" w:hAnsi="Arial" w:cs="Arial"/>
+          <w:b/>
+          <w:bCs/>
+          <w:color w:val="5F6368"/>
+          <w:sz w:val="21"/>
+          <w:szCs w:val="21"/>
+          <w:shd w:val="clear" w:color="auto" w:fill="FFFFFF"/>
+          <w:lang w:eastAsia="en-GB"/>
+        </w:rPr>
+      </w:pPr>
+      <w:r>
+        <w:rPr>
+          <w:rFonts w:ascii="Arial" w:eastAsia="Times New Roman" w:hAnsi="Arial" w:cs="Arial"/>
+          <w:color w:val="4D5156"/>
+          <w:sz w:val="21"/>
+          <w:szCs w:val="21"/>
+          <w:shd w:val="clear" w:color="auto" w:fill="FFFFFF"/>
+          <w:lang w:eastAsia="en-GB"/>
+        </w:rPr>
+        <w:t>pip </w:t>
+      </w:r>
+      <w:r>
+        <w:rPr>
+          <w:rFonts w:ascii="Arial" w:eastAsia="Times New Roman" w:hAnsi="Arial" w:cs="Arial"/>
+          <w:b/>
+          <w:bCs/>
+          <w:color w:val="5F6368"/>
+          <w:sz w:val="21"/>
+          <w:szCs w:val="21"/>
+          <w:shd w:val="clear" w:color="auto" w:fill="FFFFFF"/>
+          <w:lang w:eastAsia="en-GB"/>
+        </w:rPr>
+        <w:t>install</w:t>
+      </w:r>
+      <w:r>
+        <w:rPr>
+          <w:rFonts w:ascii="Arial" w:eastAsia="Times New Roman" w:hAnsi="Arial" w:cs="Arial"/>
+          <w:color w:val="4D5156"/>
+          <w:sz w:val="21"/>
+          <w:szCs w:val="21"/>
+          <w:shd w:val="clear" w:color="auto" w:fill="FFFFFF"/>
+          <w:lang w:eastAsia="en-GB"/>
+        </w:rPr>
+        <w:t xml:space="preserve"> -r </w:t>
+      </w:r>
+      <w:r>
+        <w:rPr>
+          <w:rFonts w:ascii="Arial" w:eastAsia="Times New Roman" w:hAnsi="Arial" w:cs="Arial"/>
+          <w:b/>
+          <w:bCs/>
+          <w:color w:val="5F6368"/>
+          <w:sz w:val="21"/>
+          <w:szCs w:val="21"/>
+          <w:shd w:val="clear" w:color="auto" w:fill="FFFFFF"/>
+          <w:lang w:eastAsia="en-GB"/>
+        </w:rPr>
+        <w:t>requirements</w:t>
+      </w:r>
+      <w:r>
+        <w:rPr>
+          <w:rFonts w:ascii="Arial" w:eastAsia="Times New Roman" w:hAnsi="Arial" w:cs="Arial"/>
+          <w:color w:val="4D5156"/>
+          <w:sz w:val="21"/>
+          <w:szCs w:val="21"/>
+          <w:shd w:val="clear" w:color="auto" w:fill="FFFFFF"/>
+          <w:lang w:eastAsia="en-GB"/>
+        </w:rPr>
+        <w:t>.</w:t>
+      </w:r>
+      <w:r>
+        <w:rPr>
+          <w:rFonts w:ascii="Arial" w:eastAsia="Times New Roman" w:hAnsi="Arial" w:cs="Arial"/>
+          <w:b/>
+          <w:bCs/>
+          <w:color w:val="5F6368"/>
+          <w:sz w:val="21"/>
+          <w:szCs w:val="21"/>
+          <w:shd w:val="clear" w:color="auto" w:fill="FFFFFF"/>
+          <w:lang w:eastAsia="en-GB"/>
+        </w:rPr>
+        <w:t>txt</w:t>
+      </w:r>
+    </w:p>
+    <w:p>
+      <w:pPr>
+        <w:pStyle w:val="ListParagraph"/>
+        <w:numPr>
+          <w:ilvl w:val="0"/>
+          <w:numId w:val="10"/>
+        </w:numPr>
+        <w:rPr>
+          <w:rFonts w:ascii="Arial" w:eastAsia="Times New Roman" w:hAnsi="Arial" w:cs="Arial"/>
+          <w:b/>
+          <w:bCs/>
+          <w:color w:val="5F6368"/>
+          <w:sz w:val="21"/>
+          <w:szCs w:val="21"/>
+          <w:shd w:val="clear" w:color="auto" w:fill="FFFFFF"/>
+          <w:lang w:val="en-US" w:eastAsia="en-GB"/>
+        </w:rPr>
+      </w:pPr>
+      <w:r>
+        <w:rPr>
+          <w:rFonts w:ascii="Arial" w:eastAsia="Times New Roman" w:hAnsi="Arial" w:cs="Arial"/>
+          <w:color w:val="4D5156"/>
+          <w:sz w:val="21"/>
+          <w:szCs w:val="21"/>
+          <w:shd w:val="clear" w:color="auto" w:fill="FFFFFF"/>
+          <w:lang w:val="en-US" w:eastAsia="en-GB"/>
+        </w:rPr>
+        <w:lastRenderedPageBreak/>
+        <w:t xml:space="preserve">Go to </w:t>
+      </w:r>
+      <w:hyperlink r:id="rId16" w:history="1">
+        <w:r>
+          <w:rPr>
+            <w:rStyle w:val="Hyperlink"/>
+            <w:rFonts w:ascii="Arial" w:eastAsia="Times New Roman" w:hAnsi="Arial" w:cs="Arial"/>
+            <w:sz w:val="21"/>
+            <w:szCs w:val="21"/>
+            <w:shd w:val="clear" w:color="auto" w:fill="FFFFFF"/>
+            <w:lang w:val="en-US" w:eastAsia="en-GB"/>
+          </w:rPr>
+          <w:t>http://interactivebrokers.github.io</w:t>
+        </w:r>
+      </w:hyperlink>
+    </w:p>
+    <w:p>
+      <w:pPr>
+        <w:pStyle w:val="ListParagraph"/>
+        <w:numPr>
+          <w:ilvl w:val="0"/>
+          <w:numId w:val="10"/>
+        </w:numPr>
+        <w:rPr>
+          <w:rFonts w:ascii="Arial" w:eastAsia="Times New Roman" w:hAnsi="Arial" w:cs="Arial"/>
+          <w:b/>
+          <w:bCs/>
+          <w:color w:val="5F6368"/>
+          <w:sz w:val="21"/>
+          <w:szCs w:val="21"/>
+          <w:shd w:val="clear" w:color="auto" w:fill="FFFFFF"/>
+          <w:lang w:val="en-US" w:eastAsia="en-GB"/>
+        </w:rPr>
+      </w:pPr>
+      <w:r>
+        <w:rPr>
+          <w:rFonts w:ascii="Arial" w:eastAsia="Times New Roman" w:hAnsi="Arial" w:cs="Arial"/>
+          <w:color w:val="4D5156"/>
+          <w:sz w:val="21"/>
+          <w:szCs w:val="21"/>
+          <w:shd w:val="clear" w:color="auto" w:fill="FFFFFF"/>
+          <w:lang w:val="en-US" w:eastAsia="en-GB"/>
+        </w:rPr>
+        <w:t xml:space="preserve">Download </w:t>
+      </w:r>
+      <w:proofErr w:type="spellStart"/>
+      <w:r>
+        <w:rPr>
+          <w:rFonts w:ascii="Arial" w:eastAsia="Times New Roman" w:hAnsi="Arial" w:cs="Arial"/>
+          <w:color w:val="4D5156"/>
+          <w:sz w:val="21"/>
+          <w:szCs w:val="21"/>
+          <w:shd w:val="clear" w:color="auto" w:fill="FFFFFF"/>
+          <w:lang w:val="en-US" w:eastAsia="en-GB"/>
+        </w:rPr>
+        <w:t>api</w:t>
+      </w:r>
+      <w:proofErr w:type="spellEnd"/>
+      <w:r>
+        <w:rPr>
+          <w:rFonts w:ascii="Arial" w:eastAsia="Times New Roman" w:hAnsi="Arial" w:cs="Arial"/>
+          <w:color w:val="4D5156"/>
+          <w:sz w:val="21"/>
+          <w:szCs w:val="21"/>
+          <w:shd w:val="clear" w:color="auto" w:fill="FFFFFF"/>
+          <w:lang w:val="en-US" w:eastAsia="en-GB"/>
+        </w:rPr>
+        <w:t>- install.</w:t>
+      </w:r>
+    </w:p>
+    <w:p>
+      <w:pPr>
+        <w:pStyle w:val="ListParagraph"/>
+        <w:numPr>
+          <w:ilvl w:val="0"/>
+          <w:numId w:val="10"/>
+        </w:numPr>
+        <w:rPr>
+          <w:rFonts w:ascii="Arial" w:eastAsia="Times New Roman" w:hAnsi="Arial" w:cs="Arial"/>
+          <w:b/>
+          <w:bCs/>
+          <w:color w:val="5F6368"/>
+          <w:sz w:val="21"/>
+          <w:szCs w:val="21"/>
+          <w:shd w:val="clear" w:color="auto" w:fill="FFFFFF"/>
+          <w:lang w:val="en-US" w:eastAsia="en-GB"/>
+        </w:rPr>
+      </w:pPr>
+      <w:r>
+        <w:rPr>
+          <w:rFonts w:ascii="Arial" w:eastAsia="Times New Roman" w:hAnsi="Arial" w:cs="Arial"/>
+          <w:color w:val="4D5156"/>
+          <w:sz w:val="21"/>
+          <w:szCs w:val="21"/>
+          <w:shd w:val="clear" w:color="auto" w:fill="FFFFFF"/>
+          <w:lang w:val="en-US" w:eastAsia="en-GB"/>
+        </w:rPr>
+        <w:t>Go to C:/TWS – command line should run as administrator</w:t>
+      </w:r>
+    </w:p>
+    <w:p>
+      <w:pPr>
+        <w:pStyle w:val="ListParagraph"/>
+        <w:rPr>
+          <w:rFonts w:ascii="Courier New" w:eastAsia="Times New Roman" w:hAnsi="Courier New" w:cs="Courier New"/>
+          <w:b/>
+          <w:bCs/>
+          <w:color w:val="274E13"/>
+          <w:sz w:val="20"/>
+          <w:szCs w:val="20"/>
+          <w:shd w:val="clear" w:color="auto" w:fill="FFFFFF"/>
+          <w:lang w:eastAsia="en-GB"/>
+        </w:rPr>
+      </w:pPr>
+      <w:proofErr w:type="spellStart"/>
+      <w:r>
+        <w:rPr>
+          <w:rFonts w:ascii="Courier New" w:eastAsia="Times New Roman" w:hAnsi="Courier New" w:cs="Courier New"/>
+          <w:b/>
+          <w:bCs/>
+          <w:color w:val="274E13"/>
+          <w:sz w:val="20"/>
+          <w:szCs w:val="20"/>
+          <w:shd w:val="clear" w:color="auto" w:fill="FFFFFF"/>
+          <w:lang w:val="en-US" w:eastAsia="en-GB"/>
+        </w:rPr>
+        <w:t>Sudo</w:t>
+      </w:r>
+      <w:proofErr w:type="spellEnd"/>
+      <w:r>
+        <w:rPr>
+          <w:rFonts w:ascii="Courier New" w:eastAsia="Times New Roman" w:hAnsi="Courier New" w:cs="Courier New"/>
+          <w:b/>
+          <w:bCs/>
+          <w:color w:val="274E13"/>
+          <w:sz w:val="20"/>
+          <w:szCs w:val="20"/>
+          <w:shd w:val="clear" w:color="auto" w:fill="FFFFFF"/>
+          <w:lang w:val="en-US" w:eastAsia="en-GB"/>
+        </w:rPr>
+        <w:t xml:space="preserve"> </w:t>
+      </w:r>
+      <w:r>
+        <w:rPr>
+          <w:rFonts w:ascii="Courier New" w:eastAsia="Times New Roman" w:hAnsi="Courier New" w:cs="Courier New"/>
+          <w:b/>
+          <w:bCs/>
+          <w:color w:val="274E13"/>
+          <w:sz w:val="20"/>
+          <w:szCs w:val="20"/>
+          <w:shd w:val="clear" w:color="auto" w:fill="FFFFFF"/>
+          <w:lang w:eastAsia="en-GB"/>
+        </w:rPr>
+        <w:t>python setup.py install</w:t>
+      </w:r>
     </w:p>
     <w:p>
       <w:pPr>
@@ -3346,6 +3907,7 @@
   <w:style w:type="paragraph" w:default="1" w:styleId="Normal">
     <w:name w:val="Normal"/>
     <w:qFormat/>
+    <w:rsid w:val="00B37805"/>
   </w:style>
   <w:style w:type="paragraph" w:styleId="Heading1">
     <w:name w:val="heading 1"/>

--- a/Documentation/Algo trader installation guide.docx
+++ b/Documentation/Algo trader installation guide.docx
@@ -186,13 +186,7 @@
         <w:rPr>
           <w:lang w:val="en-US"/>
         </w:rPr>
-        <w:t>Linux</w:t>
-      </w:r>
-      <w:r>
-        <w:rPr>
-          <w:lang w:val="en-US"/>
-        </w:rPr>
-        <w:t xml:space="preserve"> :</w:t>
+        <w:t>Linux :</w:t>
       </w:r>
       <w:proofErr w:type="gramEnd"/>
       <w:r>
@@ -240,54 +234,18 @@
       </w:pPr>
       <w:r>
         <w:rPr>
-          <w:lang w:val="en-US"/>
-        </w:rPr>
-        <w:t>Install Python</w:t>
-      </w:r>
-    </w:p>
-    <w:p>
-      <w:pPr>
-        <w:pStyle w:val="ListParagraph"/>
-        <w:rPr>
-          <w:lang w:val="en-US"/>
-        </w:rPr>
-      </w:pPr>
-      <w:proofErr w:type="spellStart"/>
-      <w:r>
-        <w:rPr>
-          <w:lang w:val="en-US"/>
-        </w:rPr>
-        <w:t>Sudo</w:t>
-      </w:r>
-      <w:proofErr w:type="spellEnd"/>
-      <w:r>
-        <w:rPr>
-          <w:lang w:val="en-US"/>
-        </w:rPr>
-        <w:t xml:space="preserve"> apt-get update</w:t>
-      </w:r>
-    </w:p>
-    <w:p>
-      <w:pPr>
-        <w:rPr>
-          <w:rFonts w:ascii="Menlo" w:eastAsia="Times New Roman" w:hAnsi="Menlo" w:cs="Menlo"/>
-          <w:color w:val="2D3748"/>
-          <w:shd w:val="clear" w:color="auto" w:fill="EDF2F7"/>
-          <w:lang w:eastAsia="en-GB"/>
-        </w:rPr>
-      </w:pPr>
-      <w:r>
-        <w:rPr>
-          <w:rFonts w:ascii="Menlo" w:eastAsia="Times New Roman" w:hAnsi="Menlo" w:cs="Menlo"/>
-          <w:color w:val="2D3748"/>
-          <w:shd w:val="clear" w:color="auto" w:fill="EDF2F7"/>
-          <w:lang w:eastAsia="en-GB"/>
-        </w:rPr>
-        <w:t>sudo apt install software-properties-common</w:t>
-      </w:r>
-    </w:p>
-    <w:p>
-      <w:pPr>
+          <w:rFonts w:ascii="Menlo" w:hAnsi="Menlo" w:cs="Menlo"/>
+          <w:color w:val="000000"/>
+          <w:sz w:val="22"/>
+          <w:szCs w:val="22"/>
+          <w:lang w:val="en-GB"/>
+        </w:rPr>
+        <w:t>apt install python3.8</w:t>
+      </w:r>
+    </w:p>
+    <w:p>
+      <w:pPr>
+        <w:pStyle w:val="ListParagraph"/>
         <w:rPr>
           <w:rFonts w:ascii="Times New Roman" w:eastAsia="Times New Roman" w:hAnsi="Times New Roman" w:cs="Times New Roman"/>
           <w:lang w:eastAsia="en-GB"/>
@@ -295,33 +253,187 @@
       </w:pPr>
       <w:r>
         <w:rPr>
-          <w:rFonts w:ascii="Menlo" w:eastAsia="Times New Roman" w:hAnsi="Menlo" w:cs="Menlo"/>
-          <w:color w:val="2D3748"/>
-          <w:shd w:val="clear" w:color="auto" w:fill="EDF2F7"/>
-          <w:lang w:eastAsia="en-GB"/>
-        </w:rPr>
-        <w:t>sudo add-apt-repository ppa:deadsnakes/ppa</w:t>
-      </w:r>
-    </w:p>
-    <w:p>
-      <w:pPr>
-        <w:rPr>
           <w:rFonts w:ascii="Times New Roman" w:eastAsia="Times New Roman" w:hAnsi="Times New Roman" w:cs="Times New Roman"/>
           <w:lang w:eastAsia="en-GB"/>
         </w:rPr>
-      </w:pPr>
-      <w:r>
-        <w:rPr>
-          <w:rFonts w:ascii="Times New Roman" w:eastAsia="Times New Roman" w:hAnsi="Times New Roman" w:cs="Times New Roman"/>
-          <w:lang w:eastAsia="en-GB"/>
-        </w:rPr>
-        <w:t>sudo apt install python3-pip</w:t>
-      </w:r>
-    </w:p>
-    <w:p>
-      <w:pPr>
-        <w:pStyle w:val="ListParagraph"/>
-      </w:pPr>
+        <w:t>apt install python3-pip</w:t>
+      </w:r>
+    </w:p>
+    <w:p>
+      <w:pPr>
+        <w:pStyle w:val="ListParagraph"/>
+        <w:rPr>
+          <w:rFonts w:ascii="Menlo" w:hAnsi="Menlo" w:cs="Menlo"/>
+          <w:color w:val="000000"/>
+          <w:sz w:val="22"/>
+          <w:szCs w:val="22"/>
+          <w:lang w:val="en-GB"/>
+        </w:rPr>
+      </w:pPr>
+      <w:r>
+        <w:rPr>
+          <w:rFonts w:ascii="Menlo" w:hAnsi="Menlo" w:cs="Menlo"/>
+          <w:color w:val="000000"/>
+          <w:sz w:val="22"/>
+          <w:szCs w:val="22"/>
+          <w:lang w:val="en-GB"/>
+        </w:rPr>
+        <w:t>update-alternatives --install /</w:t>
+      </w:r>
+      <w:proofErr w:type="spellStart"/>
+      <w:r>
+        <w:rPr>
+          <w:rFonts w:ascii="Menlo" w:hAnsi="Menlo" w:cs="Menlo"/>
+          <w:color w:val="000000"/>
+          <w:sz w:val="22"/>
+          <w:szCs w:val="22"/>
+          <w:lang w:val="en-GB"/>
+        </w:rPr>
+        <w:t>usr</w:t>
+      </w:r>
+      <w:proofErr w:type="spellEnd"/>
+      <w:r>
+        <w:rPr>
+          <w:rFonts w:ascii="Menlo" w:hAnsi="Menlo" w:cs="Menlo"/>
+          <w:color w:val="000000"/>
+          <w:sz w:val="22"/>
+          <w:szCs w:val="22"/>
+          <w:lang w:val="en-GB"/>
+        </w:rPr>
+        <w:t>/bin/python3 python3 /</w:t>
+      </w:r>
+      <w:proofErr w:type="spellStart"/>
+      <w:r>
+        <w:rPr>
+          <w:rFonts w:ascii="Menlo" w:hAnsi="Menlo" w:cs="Menlo"/>
+          <w:color w:val="000000"/>
+          <w:sz w:val="22"/>
+          <w:szCs w:val="22"/>
+          <w:lang w:val="en-GB"/>
+        </w:rPr>
+        <w:t>usr</w:t>
+      </w:r>
+      <w:proofErr w:type="spellEnd"/>
+      <w:r>
+        <w:rPr>
+          <w:rFonts w:ascii="Menlo" w:hAnsi="Menlo" w:cs="Menlo"/>
+          <w:color w:val="000000"/>
+          <w:sz w:val="22"/>
+          <w:szCs w:val="22"/>
+          <w:lang w:val="en-GB"/>
+        </w:rPr>
+        <w:t>/bin/python3.6 1</w:t>
+      </w:r>
+    </w:p>
+    <w:p>
+      <w:pPr>
+        <w:pStyle w:val="ListParagraph"/>
+        <w:rPr>
+          <w:rFonts w:ascii="Menlo" w:hAnsi="Menlo" w:cs="Menlo"/>
+          <w:color w:val="000000"/>
+          <w:sz w:val="22"/>
+          <w:szCs w:val="22"/>
+          <w:lang w:val="en-GB"/>
+        </w:rPr>
+      </w:pPr>
+      <w:r>
+        <w:rPr>
+          <w:rFonts w:ascii="Menlo" w:hAnsi="Menlo" w:cs="Menlo"/>
+          <w:color w:val="000000"/>
+          <w:sz w:val="22"/>
+          <w:szCs w:val="22"/>
+          <w:lang w:val="en-GB"/>
+        </w:rPr>
+        <w:t>update-alternatives --install /</w:t>
+      </w:r>
+      <w:proofErr w:type="spellStart"/>
+      <w:r>
+        <w:rPr>
+          <w:rFonts w:ascii="Menlo" w:hAnsi="Menlo" w:cs="Menlo"/>
+          <w:color w:val="000000"/>
+          <w:sz w:val="22"/>
+          <w:szCs w:val="22"/>
+          <w:lang w:val="en-GB"/>
+        </w:rPr>
+        <w:t>usr</w:t>
+      </w:r>
+      <w:proofErr w:type="spellEnd"/>
+      <w:r>
+        <w:rPr>
+          <w:rFonts w:ascii="Menlo" w:hAnsi="Menlo" w:cs="Menlo"/>
+          <w:color w:val="000000"/>
+          <w:sz w:val="22"/>
+          <w:szCs w:val="22"/>
+          <w:lang w:val="en-GB"/>
+        </w:rPr>
+        <w:t>/bin/python3 python3 /</w:t>
+      </w:r>
+      <w:proofErr w:type="spellStart"/>
+      <w:r>
+        <w:rPr>
+          <w:rFonts w:ascii="Menlo" w:hAnsi="Menlo" w:cs="Menlo"/>
+          <w:color w:val="000000"/>
+          <w:sz w:val="22"/>
+          <w:szCs w:val="22"/>
+          <w:lang w:val="en-GB"/>
+        </w:rPr>
+        <w:t>usr</w:t>
+      </w:r>
+      <w:proofErr w:type="spellEnd"/>
+      <w:r>
+        <w:rPr>
+          <w:rFonts w:ascii="Menlo" w:hAnsi="Menlo" w:cs="Menlo"/>
+          <w:color w:val="000000"/>
+          <w:sz w:val="22"/>
+          <w:szCs w:val="22"/>
+          <w:lang w:val="en-GB"/>
+        </w:rPr>
+        <w:t>/bin/python3.8 2</w:t>
+      </w:r>
+    </w:p>
+    <w:p>
+      <w:pPr>
+        <w:pStyle w:val="ListParagraph"/>
+        <w:rPr>
+          <w:rFonts w:ascii="Menlo" w:hAnsi="Menlo" w:cs="Menlo"/>
+          <w:color w:val="000000"/>
+          <w:sz w:val="22"/>
+          <w:szCs w:val="22"/>
+          <w:lang w:val="en-GB"/>
+        </w:rPr>
+      </w:pPr>
+      <w:r>
+        <w:rPr>
+          <w:rFonts w:ascii="Menlo" w:hAnsi="Menlo" w:cs="Menlo"/>
+          <w:color w:val="000000"/>
+          <w:sz w:val="22"/>
+          <w:szCs w:val="22"/>
+          <w:lang w:val="en-GB"/>
+        </w:rPr>
+        <w:t>update-alternatives --config python3</w:t>
+      </w:r>
+    </w:p>
+    <w:p>
+      <w:pPr>
+        <w:pStyle w:val="ListParagraph"/>
+        <w:rPr>
+          <w:rFonts w:ascii="Menlo" w:hAnsi="Menlo" w:cs="Menlo"/>
+          <w:color w:val="000000"/>
+          <w:sz w:val="22"/>
+          <w:szCs w:val="22"/>
+          <w:lang w:val="en-GB"/>
+        </w:rPr>
+      </w:pPr>
+      <w:r>
+        <w:rPr>
+          <w:rFonts w:ascii="Menlo" w:hAnsi="Menlo" w:cs="Menlo"/>
+          <w:color w:val="000000"/>
+          <w:sz w:val="22"/>
+          <w:szCs w:val="22"/>
+          <w:lang w:val="en-GB"/>
+        </w:rPr>
+        <w:t>pip3 install --upgrade pip</w:t>
+      </w:r>
     </w:p>
     <w:p>
       <w:pPr>
@@ -330,354 +442,58 @@
           <w:ilvl w:val="0"/>
           <w:numId w:val="9"/>
         </w:numPr>
-        <w:shd w:val="clear" w:color="auto" w:fill="272822"/>
-        <w:tabs>
-          <w:tab w:val="left" w:pos="916"/>
-          <w:tab w:val="left" w:pos="1832"/>
-          <w:tab w:val="left" w:pos="2748"/>
-          <w:tab w:val="left" w:pos="3664"/>
-          <w:tab w:val="left" w:pos="4580"/>
-          <w:tab w:val="left" w:pos="5496"/>
-          <w:tab w:val="left" w:pos="6412"/>
-          <w:tab w:val="left" w:pos="7328"/>
-          <w:tab w:val="left" w:pos="8244"/>
-          <w:tab w:val="left" w:pos="9160"/>
-          <w:tab w:val="left" w:pos="10076"/>
-          <w:tab w:val="left" w:pos="10992"/>
-          <w:tab w:val="left" w:pos="11908"/>
-          <w:tab w:val="left" w:pos="12824"/>
-          <w:tab w:val="left" w:pos="13740"/>
-          <w:tab w:val="left" w:pos="14656"/>
-        </w:tabs>
-        <w:rPr>
-          <w:rFonts w:ascii="Consolas" w:eastAsia="Times New Roman" w:hAnsi="Consolas" w:cs="Consolas"/>
-          <w:color w:val="F8F8F2"/>
-          <w:spacing w:val="14"/>
-          <w:lang w:eastAsia="en-GB"/>
-        </w:rPr>
-      </w:pPr>
-      <w:r>
-        <w:rPr>
-          <w:rFonts w:ascii="Consolas" w:eastAsia="Times New Roman" w:hAnsi="Consolas" w:cs="Consolas"/>
-          <w:color w:val="F08D49"/>
-          <w:spacing w:val="14"/>
-          <w:shd w:val="clear" w:color="auto" w:fill="3B3D42"/>
-          <w:lang w:eastAsia="en-GB"/>
-        </w:rPr>
-        <w:t>sudo</w:t>
-      </w:r>
-      <w:r>
-        <w:rPr>
-          <w:rFonts w:ascii="Consolas" w:eastAsia="Times New Roman" w:hAnsi="Consolas" w:cs="Consolas"/>
-          <w:color w:val="F8F8F2"/>
-          <w:spacing w:val="14"/>
-          <w:shd w:val="clear" w:color="auto" w:fill="3B3D42"/>
-          <w:lang w:eastAsia="en-GB"/>
+        <w:rPr>
+          <w:rFonts w:ascii="Menlo" w:hAnsi="Menlo" w:cs="Menlo"/>
+          <w:color w:val="000000"/>
+          <w:sz w:val="22"/>
+          <w:szCs w:val="22"/>
+          <w:lang w:val="en-GB"/>
+        </w:rPr>
+      </w:pPr>
+      <w:r>
+        <w:rPr>
+          <w:rFonts w:ascii="Menlo" w:hAnsi="Menlo" w:cs="Menlo"/>
+          <w:color w:val="000000"/>
+          <w:sz w:val="22"/>
+          <w:szCs w:val="22"/>
+          <w:lang w:val="en-GB"/>
+        </w:rPr>
+        <w:t xml:space="preserve">download </w:t>
+      </w:r>
+      <w:proofErr w:type="spellStart"/>
+      <w:r>
+        <w:rPr>
+          <w:rFonts w:ascii="Menlo" w:hAnsi="Menlo" w:cs="Menlo"/>
+          <w:color w:val="000000"/>
+          <w:sz w:val="22"/>
+          <w:szCs w:val="22"/>
+          <w:lang w:val="en-GB"/>
+        </w:rPr>
+        <w:t>TWS</w:t>
+      </w:r>
+      <w:proofErr w:type="spellEnd"/>
+      <w:r>
+        <w:rPr>
+          <w:rFonts w:ascii="Menlo" w:hAnsi="Menlo" w:cs="Menlo"/>
+          <w:color w:val="000000"/>
+          <w:sz w:val="22"/>
+          <w:szCs w:val="22"/>
+          <w:lang w:val="en-GB"/>
         </w:rPr>
         <w:t xml:space="preserve"> </w:t>
       </w:r>
-      <w:r>
-        <w:rPr>
-          <w:rFonts w:ascii="Consolas" w:eastAsia="Times New Roman" w:hAnsi="Consolas" w:cs="Consolas"/>
-          <w:color w:val="F08D49"/>
-          <w:spacing w:val="14"/>
-          <w:shd w:val="clear" w:color="auto" w:fill="3B3D42"/>
-          <w:lang w:eastAsia="en-GB"/>
-        </w:rPr>
-        <w:t>apt</w:t>
-      </w:r>
-      <w:r>
-        <w:rPr>
-          <w:rFonts w:ascii="Consolas" w:eastAsia="Times New Roman" w:hAnsi="Consolas" w:cs="Consolas"/>
-          <w:color w:val="F8F8F2"/>
-          <w:spacing w:val="14"/>
-          <w:shd w:val="clear" w:color="auto" w:fill="3B3D42"/>
-          <w:lang w:eastAsia="en-GB"/>
-        </w:rPr>
-        <w:t xml:space="preserve"> update -y</w:t>
-      </w:r>
-    </w:p>
-    <w:p>
-      <w:pPr>
-        <w:pStyle w:val="HTMLPreformatted"/>
-        <w:numPr>
-          <w:ilvl w:val="0"/>
-          <w:numId w:val="9"/>
-        </w:numPr>
-        <w:shd w:val="clear" w:color="auto" w:fill="272822"/>
-        <w:rPr>
-          <w:rFonts w:ascii="Consolas" w:hAnsi="Consolas" w:cs="Consolas"/>
-          <w:color w:val="F8F8F2"/>
-          <w:spacing w:val="14"/>
-          <w:sz w:val="24"/>
-          <w:szCs w:val="24"/>
-        </w:rPr>
-      </w:pPr>
-      <w:r>
-        <w:rPr>
-          <w:rStyle w:val="token"/>
-          <w:rFonts w:ascii="Consolas" w:hAnsi="Consolas" w:cs="Consolas"/>
-          <w:color w:val="F08D49"/>
-          <w:spacing w:val="14"/>
-          <w:sz w:val="24"/>
-          <w:szCs w:val="24"/>
-          <w:shd w:val="clear" w:color="auto" w:fill="3B3D42"/>
-        </w:rPr>
-        <w:t>sudo</w:t>
-      </w:r>
-      <w:r>
-        <w:rPr>
-          <w:rStyle w:val="HTMLCode"/>
-          <w:rFonts w:ascii="Consolas" w:eastAsiaTheme="majorEastAsia" w:hAnsi="Consolas" w:cs="Consolas"/>
-          <w:color w:val="F8F8F2"/>
-          <w:spacing w:val="14"/>
-          <w:sz w:val="24"/>
-          <w:szCs w:val="24"/>
-          <w:shd w:val="clear" w:color="auto" w:fill="3B3D42"/>
-        </w:rPr>
-        <w:t xml:space="preserve"> </w:t>
-      </w:r>
-      <w:r>
-        <w:rPr>
-          <w:rStyle w:val="token"/>
-          <w:rFonts w:ascii="Consolas" w:hAnsi="Consolas" w:cs="Consolas"/>
-          <w:color w:val="F08D49"/>
-          <w:spacing w:val="14"/>
-          <w:sz w:val="24"/>
-          <w:szCs w:val="24"/>
-          <w:shd w:val="clear" w:color="auto" w:fill="3B3D42"/>
-        </w:rPr>
-        <w:t>apt</w:t>
-      </w:r>
-      <w:r>
-        <w:rPr>
-          <w:rStyle w:val="HTMLCode"/>
-          <w:rFonts w:ascii="Consolas" w:eastAsiaTheme="majorEastAsia" w:hAnsi="Consolas" w:cs="Consolas"/>
-          <w:color w:val="F8F8F2"/>
-          <w:spacing w:val="14"/>
-          <w:sz w:val="24"/>
-          <w:szCs w:val="24"/>
-          <w:shd w:val="clear" w:color="auto" w:fill="3B3D42"/>
-        </w:rPr>
-        <w:t xml:space="preserve"> </w:t>
-      </w:r>
-      <w:r>
-        <w:rPr>
-          <w:rStyle w:val="token"/>
-          <w:rFonts w:ascii="Consolas" w:hAnsi="Consolas" w:cs="Consolas"/>
-          <w:color w:val="F08D49"/>
-          <w:spacing w:val="14"/>
-          <w:sz w:val="24"/>
-          <w:szCs w:val="24"/>
-          <w:shd w:val="clear" w:color="auto" w:fill="3B3D42"/>
-        </w:rPr>
-        <w:t>install</w:t>
-      </w:r>
-      <w:r>
-        <w:rPr>
-          <w:rStyle w:val="HTMLCode"/>
-          <w:rFonts w:ascii="Consolas" w:eastAsiaTheme="majorEastAsia" w:hAnsi="Consolas" w:cs="Consolas"/>
-          <w:color w:val="F8F8F2"/>
-          <w:spacing w:val="14"/>
-          <w:sz w:val="24"/>
-          <w:szCs w:val="24"/>
-          <w:shd w:val="clear" w:color="auto" w:fill="3B3D42"/>
-        </w:rPr>
-        <w:t xml:space="preserve"> python3.8</w:t>
-      </w:r>
-    </w:p>
-    <w:p>
-      <w:pPr>
-        <w:pStyle w:val="HTMLPreformatted"/>
-        <w:shd w:val="clear" w:color="auto" w:fill="272822"/>
-        <w:ind w:left="720"/>
-        <w:rPr>
-          <w:rStyle w:val="HTMLCode"/>
-          <w:rFonts w:ascii="Consolas" w:eastAsiaTheme="majorEastAsia" w:hAnsi="Consolas" w:cs="Consolas"/>
-          <w:color w:val="F8F8F2"/>
-          <w:spacing w:val="14"/>
-          <w:sz w:val="24"/>
-          <w:szCs w:val="24"/>
-          <w:shd w:val="clear" w:color="auto" w:fill="3B3D42"/>
-        </w:rPr>
-      </w:pPr>
-      <w:r>
-        <w:rPr>
-          <w:rStyle w:val="token"/>
-          <w:rFonts w:ascii="Consolas" w:hAnsi="Consolas" w:cs="Consolas"/>
-          <w:color w:val="F08D49"/>
-          <w:spacing w:val="14"/>
-          <w:sz w:val="24"/>
-          <w:szCs w:val="24"/>
-          <w:shd w:val="clear" w:color="auto" w:fill="3B3D42"/>
-        </w:rPr>
-        <w:t>sudo</w:t>
-      </w:r>
-      <w:r>
-        <w:rPr>
-          <w:rStyle w:val="HTMLCode"/>
-          <w:rFonts w:ascii="Consolas" w:eastAsiaTheme="majorEastAsia" w:hAnsi="Consolas" w:cs="Consolas"/>
-          <w:color w:val="F8F8F2"/>
-          <w:spacing w:val="14"/>
-          <w:sz w:val="24"/>
-          <w:szCs w:val="24"/>
-          <w:shd w:val="clear" w:color="auto" w:fill="3B3D42"/>
-        </w:rPr>
-        <w:t xml:space="preserve"> update-alternatives --install /usr/bin/python3 python3 /usr/bin/python3.6 </w:t>
-      </w:r>
-      <w:r>
-        <w:rPr>
-          <w:rStyle w:val="token"/>
-          <w:rFonts w:ascii="Consolas" w:hAnsi="Consolas" w:cs="Consolas"/>
-          <w:color w:val="F08D49"/>
-          <w:spacing w:val="14"/>
-          <w:sz w:val="24"/>
-          <w:szCs w:val="24"/>
-          <w:shd w:val="clear" w:color="auto" w:fill="3B3D42"/>
-        </w:rPr>
-        <w:t>1</w:t>
-      </w:r>
-    </w:p>
-    <w:p>
-      <w:pPr>
-        <w:pStyle w:val="HTMLPreformatted"/>
-        <w:shd w:val="clear" w:color="auto" w:fill="272822"/>
-        <w:ind w:left="720"/>
-        <w:rPr>
-          <w:rFonts w:ascii="Consolas" w:hAnsi="Consolas" w:cs="Consolas"/>
-          <w:color w:val="F8F8F2"/>
-          <w:spacing w:val="14"/>
-          <w:sz w:val="24"/>
-          <w:szCs w:val="24"/>
-        </w:rPr>
-      </w:pPr>
-      <w:r>
-        <w:rPr>
-          <w:rStyle w:val="token"/>
-          <w:rFonts w:ascii="Consolas" w:hAnsi="Consolas" w:cs="Consolas"/>
-          <w:color w:val="F08D49"/>
-          <w:spacing w:val="14"/>
-          <w:sz w:val="24"/>
-          <w:szCs w:val="24"/>
-          <w:shd w:val="clear" w:color="auto" w:fill="3B3D42"/>
-        </w:rPr>
-        <w:t>sudo</w:t>
-      </w:r>
-      <w:r>
-        <w:rPr>
-          <w:rStyle w:val="HTMLCode"/>
-          <w:rFonts w:ascii="Consolas" w:eastAsiaTheme="majorEastAsia" w:hAnsi="Consolas" w:cs="Consolas"/>
-          <w:color w:val="F8F8F2"/>
-          <w:spacing w:val="14"/>
-          <w:sz w:val="24"/>
-          <w:szCs w:val="24"/>
-          <w:shd w:val="clear" w:color="auto" w:fill="3B3D42"/>
-        </w:rPr>
-        <w:t xml:space="preserve"> update-alternatives --install /usr/bin/python3 python3 /usr/bin/python3.8 </w:t>
-      </w:r>
-      <w:r>
-        <w:rPr>
-          <w:rStyle w:val="token"/>
-          <w:rFonts w:ascii="Consolas" w:hAnsi="Consolas" w:cs="Consolas"/>
-          <w:color w:val="F08D49"/>
-          <w:spacing w:val="14"/>
-          <w:sz w:val="24"/>
-          <w:szCs w:val="24"/>
-          <w:shd w:val="clear" w:color="auto" w:fill="3B3D42"/>
-        </w:rPr>
-        <w:t>2</w:t>
-      </w:r>
-    </w:p>
-    <w:p>
-      <w:pPr>
-        <w:pStyle w:val="HTMLPreformatted"/>
-        <w:shd w:val="clear" w:color="auto" w:fill="272822"/>
-        <w:ind w:left="720"/>
-        <w:rPr>
-          <w:rFonts w:ascii="Consolas" w:hAnsi="Consolas" w:cs="Consolas"/>
-          <w:color w:val="F8F8F2"/>
-          <w:spacing w:val="14"/>
-          <w:sz w:val="24"/>
-          <w:szCs w:val="24"/>
-        </w:rPr>
-      </w:pPr>
-      <w:r>
-        <w:rPr>
-          <w:rStyle w:val="token"/>
-          <w:rFonts w:ascii="Consolas" w:hAnsi="Consolas" w:cs="Consolas"/>
-          <w:color w:val="F08D49"/>
-          <w:spacing w:val="14"/>
-          <w:sz w:val="24"/>
-          <w:szCs w:val="24"/>
-          <w:shd w:val="clear" w:color="auto" w:fill="3B3D42"/>
-        </w:rPr>
-        <w:t>sudo</w:t>
-      </w:r>
-      <w:r>
-        <w:rPr>
-          <w:rStyle w:val="HTMLCode"/>
-          <w:rFonts w:ascii="Consolas" w:eastAsiaTheme="majorEastAsia" w:hAnsi="Consolas" w:cs="Consolas"/>
-          <w:color w:val="F8F8F2"/>
-          <w:spacing w:val="14"/>
-          <w:sz w:val="24"/>
-          <w:szCs w:val="24"/>
-          <w:shd w:val="clear" w:color="auto" w:fill="3B3D42"/>
-        </w:rPr>
-        <w:t xml:space="preserve"> update-alternatives --config python3</w:t>
-      </w:r>
-    </w:p>
-    <w:p>
-      <w:pPr>
-        <w:pStyle w:val="HTMLPreformatted"/>
-        <w:numPr>
-          <w:ilvl w:val="0"/>
-          <w:numId w:val="9"/>
-        </w:numPr>
-        <w:textAlignment w:val="baseline"/>
-        <w:rPr>
-          <w:rFonts w:ascii="Consolas" w:hAnsi="Consolas" w:cs="Consolas"/>
-        </w:rPr>
-      </w:pPr>
       <w:proofErr w:type="spellStart"/>
       <w:r>
         <w:rPr>
-          <w:rStyle w:val="HTMLCode"/>
-          <w:rFonts w:ascii="inherit" w:eastAsiaTheme="majorEastAsia" w:hAnsi="inherit"/>
-          <w:bdr w:val="none" w:sz="0" w:space="0" w:color="auto" w:frame="1"/>
-          <w:lang w:val="en-US"/>
-        </w:rPr>
-        <w:t>sudo</w:t>
+          <w:rFonts w:ascii="Menlo" w:hAnsi="Menlo" w:cs="Menlo"/>
+          <w:color w:val="000000"/>
+          <w:sz w:val="22"/>
+          <w:szCs w:val="22"/>
+          <w:lang w:val="en-GB"/>
+        </w:rPr>
+        <w:t>linux</w:t>
       </w:r>
       <w:proofErr w:type="spellEnd"/>
-      <w:r>
-        <w:rPr>
-          <w:rStyle w:val="HTMLCode"/>
-          <w:rFonts w:ascii="inherit" w:eastAsiaTheme="majorEastAsia" w:hAnsi="inherit"/>
-          <w:bdr w:val="none" w:sz="0" w:space="0" w:color="auto" w:frame="1"/>
-          <w:lang w:val="en-US"/>
-        </w:rPr>
-        <w:t xml:space="preserve"> </w:t>
-      </w:r>
-      <w:r>
-        <w:rPr>
-          <w:rStyle w:val="HTMLCode"/>
-          <w:rFonts w:ascii="inherit" w:eastAsiaTheme="majorEastAsia" w:hAnsi="inherit"/>
-          <w:bdr w:val="none" w:sz="0" w:space="0" w:color="auto" w:frame="1"/>
-        </w:rPr>
-        <w:t>apt-get install python3-pip</w:t>
-      </w:r>
-    </w:p>
-    <w:p>
-      <w:pPr>
-        <w:pStyle w:val="ListParagraph"/>
-        <w:numPr>
-          <w:ilvl w:val="0"/>
-          <w:numId w:val="9"/>
-        </w:numPr>
-        <w:rPr>
-          <w:lang w:val="en-US"/>
-        </w:rPr>
-      </w:pPr>
     </w:p>
     <w:p>
       <w:pPr>
@@ -1999,13 +1815,7 @@
         <w:rPr>
           <w:lang w:val="en-US"/>
         </w:rPr>
-        <w:t>Linux</w:t>
-      </w:r>
-      <w:r>
-        <w:rPr>
-          <w:lang w:val="en-US"/>
-        </w:rPr>
-        <w:t>:</w:t>
+        <w:t>Linux:</w:t>
       </w:r>
     </w:p>
     <w:p>
@@ -2111,19 +1921,7 @@
         <w:rPr>
           <w:lang w:val="en-US"/>
         </w:rPr>
-        <w:t xml:space="preserve">Open </w:t>
-      </w:r>
-      <w:r>
-        <w:rPr>
-          <w:lang w:val="en-US"/>
-        </w:rPr>
-        <w:t>Terminal</w:t>
-      </w:r>
-      <w:r>
-        <w:rPr>
-          <w:lang w:val="en-US"/>
-        </w:rPr>
-        <w:t xml:space="preserve"> in that folder</w:t>
+        <w:t>Open Terminal in that folder</w:t>
       </w:r>
     </w:p>
     <w:p>

--- a/Documentation/Algo trader installation guide.docx
+++ b/Documentation/Algo trader installation guide.docx
@@ -251,6 +251,8 @@
           <w:lang w:eastAsia="en-GB"/>
         </w:rPr>
       </w:pPr>
+      <w:bookmarkStart w:id="0" w:name="OLE_LINK1"/>
+      <w:bookmarkStart w:id="1" w:name="OLE_LINK2"/>
       <w:r>
         <w:rPr>
           <w:rFonts w:ascii="Times New Roman" w:eastAsia="Times New Roman" w:hAnsi="Times New Roman" w:cs="Times New Roman"/>
@@ -258,6 +260,8 @@
         </w:rPr>
         <w:t>apt install python3-pip</w:t>
       </w:r>
+      <w:bookmarkEnd w:id="0"/>
+      <w:bookmarkEnd w:id="1"/>
     </w:p>
     <w:p>
       <w:pPr>
@@ -270,6 +274,8 @@
           <w:lang w:val="en-GB"/>
         </w:rPr>
       </w:pPr>
+      <w:bookmarkStart w:id="2" w:name="OLE_LINK3"/>
+      <w:bookmarkStart w:id="3" w:name="OLE_LINK4"/>
       <w:r>
         <w:rPr>
           <w:rFonts w:ascii="Menlo" w:hAnsi="Menlo" w:cs="Menlo"/>
@@ -336,6 +342,10 @@
           <w:lang w:val="en-GB"/>
         </w:rPr>
       </w:pPr>
+      <w:bookmarkStart w:id="4" w:name="OLE_LINK5"/>
+      <w:bookmarkStart w:id="5" w:name="OLE_LINK6"/>
+      <w:bookmarkEnd w:id="2"/>
+      <w:bookmarkEnd w:id="3"/>
       <w:r>
         <w:rPr>
           <w:rFonts w:ascii="Menlo" w:hAnsi="Menlo" w:cs="Menlo"/>
@@ -402,6 +412,10 @@
           <w:lang w:val="en-GB"/>
         </w:rPr>
       </w:pPr>
+      <w:bookmarkStart w:id="6" w:name="OLE_LINK7"/>
+      <w:bookmarkStart w:id="7" w:name="OLE_LINK8"/>
+      <w:bookmarkEnd w:id="4"/>
+      <w:bookmarkEnd w:id="5"/>
       <w:r>
         <w:rPr>
           <w:rFonts w:ascii="Menlo" w:hAnsi="Menlo" w:cs="Menlo"/>
@@ -424,6 +438,10 @@
           <w:lang w:val="en-GB"/>
         </w:rPr>
       </w:pPr>
+      <w:bookmarkStart w:id="8" w:name="OLE_LINK9"/>
+      <w:bookmarkStart w:id="9" w:name="OLE_LINK10"/>
+      <w:bookmarkEnd w:id="6"/>
+      <w:bookmarkEnd w:id="7"/>
       <w:r>
         <w:rPr>
           <w:rFonts w:ascii="Menlo" w:hAnsi="Menlo" w:cs="Menlo"/>
@@ -435,6 +453,8 @@
         <w:t>pip3 install --upgrade pip</w:t>
       </w:r>
     </w:p>
+    <w:bookmarkEnd w:id="8"/>
+    <w:bookmarkEnd w:id="9"/>
     <w:p>
       <w:pPr>
         <w:pStyle w:val="ListParagraph"/>
@@ -458,7 +478,7 @@
           <w:szCs w:val="22"/>
           <w:lang w:val="en-GB"/>
         </w:rPr>
-        <w:t xml:space="preserve">download </w:t>
+        <w:t xml:space="preserve">download TWS </w:t>
       </w:r>
       <w:proofErr w:type="spellStart"/>
       <w:r>
@@ -469,10 +489,17 @@
           <w:szCs w:val="22"/>
           <w:lang w:val="en-GB"/>
         </w:rPr>
-        <w:t>TWS</w:t>
+        <w:t>linux</w:t>
       </w:r>
       <w:proofErr w:type="spellEnd"/>
-      <w:r>
+    </w:p>
+    <w:p>
+      <w:pPr>
+        <w:pStyle w:val="ListParagraph"/>
+        <w:numPr>
+          <w:ilvl w:val="0"/>
+          <w:numId w:val="9"/>
+        </w:numPr>
         <w:rPr>
           <w:rFonts w:ascii="Menlo" w:hAnsi="Menlo" w:cs="Menlo"/>
           <w:color w:val="000000"/>
@@ -480,9 +507,7 @@
           <w:szCs w:val="22"/>
           <w:lang w:val="en-GB"/>
         </w:rPr>
-        <w:t xml:space="preserve"> </w:t>
-      </w:r>
-      <w:proofErr w:type="spellStart"/>
+      </w:pPr>
       <w:r>
         <w:rPr>
           <w:rFonts w:ascii="Menlo" w:hAnsi="Menlo" w:cs="Menlo"/>
@@ -491,9 +516,30 @@
           <w:szCs w:val="22"/>
           <w:lang w:val="en-GB"/>
         </w:rPr>
-        <w:t>linux</w:t>
-      </w:r>
-      <w:proofErr w:type="spellEnd"/>
+        <w:t>if Terminal lost – update:</w:t>
+      </w:r>
+    </w:p>
+    <w:p>
+      <w:pPr>
+        <w:pStyle w:val="ListParagraph"/>
+        <w:rPr>
+          <w:rFonts w:ascii="Menlo" w:hAnsi="Menlo" w:cs="Menlo"/>
+          <w:color w:val="000000"/>
+          <w:sz w:val="22"/>
+          <w:szCs w:val="22"/>
+          <w:lang w:val="en-GB"/>
+        </w:rPr>
+      </w:pPr>
+      <w:r>
+        <w:rPr>
+          <w:rFonts w:ascii="Menlo" w:hAnsi="Menlo" w:cs="Menlo"/>
+          <w:color w:val="000000"/>
+          <w:sz w:val="22"/>
+          <w:szCs w:val="22"/>
+          <w:lang w:val="en-GB"/>
+        </w:rPr>
+        <w:t>update-alternatives --config x-terminal-emulator</w:t>
+      </w:r>
     </w:p>
     <w:p>
       <w:pPr>
